--- a/поблемы.docx
+++ b/поблемы.docx
@@ -4,19 +4,34 @@
   <w:body>
     <w:p>
       <w:r>
-        <w:t>С 825</w:t>
-      </w:r>
-    </w:p>
-    <w:p>
-      <w:r>
-        <w:rPr>
-          <w:noProof/>
-        </w:rPr>
+        <w:rPr>
+          <w:lang w:val="en-US"/>
+        </w:rPr>
+        <w:t>I</w:t>
+      </w:r>
+      <w:r>
+        <w:t xml:space="preserve"> </w:t>
+      </w:r>
+      <w:r>
+        <w:t xml:space="preserve">только для 1го промежутка </w:t>
+      </w:r>
+      <w:r>
+        <w:rPr>
+          <w:lang w:val="en-US"/>
+        </w:rPr>
+        <w:t>J</w:t>
+      </w:r>
+      <w:r>
+        <w:t>, для второго ?</w:t>
+      </w:r>
+    </w:p>
+    <w:p>
+      <w:r>
         <w:drawing>
-          <wp:inline distT="0" distB="0" distL="0" distR="0" wp14:anchorId="7C12BACA" wp14:editId="223A00D8">
-            <wp:extent cx="4695825" cy="593817"/>
-            <wp:effectExtent l="0" t="0" r="0" b="0"/>
-            <wp:docPr id="1" name="Рисунок 1" descr="Изображение выглядит как текст, Шрифт, белый&#10;&#10;Автоматически созданное описание"/>
+          <wp:inline distT="0" distB="0" distL="0" distR="0" wp14:anchorId="4AB6F018" wp14:editId="6725A734">
+            <wp:extent cx="2562583" cy="2210108"/>
+            <wp:effectExtent l="0" t="0" r="9525" b="0"/>
+            <wp:docPr id="11" name="Рисунок 11" descr="Изображение выглядит как текст, Шрифт, рукописный текст, белый&#10;&#10;Автоматически созданное описание"/>
             <wp:cNvGraphicFramePr>
               <a:graphicFrameLocks xmlns:a="http://schemas.openxmlformats.org/drawingml/2006/main" noChangeAspect="1"/>
             </wp:cNvGraphicFramePr>
@@ -36,7 +51,7 @@
                   <pic:spPr>
                     <a:xfrm>
                       <a:off x="0" y="0"/>
-                      <a:ext cx="4753807" cy="601149"/>
+                      <a:ext cx="2562583" cy="2210108"/>
                     </a:xfrm>
                     <a:prstGeom prst="rect">
                       <a:avLst/>
@@ -48,61 +63,26 @@
           </wp:inline>
         </w:drawing>
       </w:r>
-    </w:p>
-    <w:p>
-      <w:r>
-        <w:t>Получается -1</w:t>
-      </w:r>
-    </w:p>
-    <w:p>
-      <w:r>
-        <w:rPr>
-          <w:lang w:val="en-US"/>
-        </w:rPr>
-        <w:t>C</w:t>
-      </w:r>
-      <w:r>
-        <w:t xml:space="preserve"> 826</w:t>
-      </w:r>
-    </w:p>
-    <w:p>
-      <w:r>
-        <w:t xml:space="preserve">Тета от кси и </w:t>
-      </w:r>
-      <w:proofErr w:type="gramStart"/>
-      <w:r>
-        <w:t>от икс</w:t>
-      </w:r>
-      <w:proofErr w:type="gramEnd"/>
-      <w:r>
-        <w:t xml:space="preserve">- это одно и тоже в вычислениях </w:t>
-      </w:r>
-      <w:r>
-        <w:rPr>
-          <w:lang w:val="en-US"/>
-        </w:rPr>
-        <w:t>H</w:t>
-      </w:r>
-      <w:r>
-        <w:t>?</w:t>
-      </w:r>
-    </w:p>
-    <w:p>
-      <w:pPr>
-        <w:rPr>
-          <w:lang w:val="en-US"/>
-        </w:rPr>
-      </w:pPr>
+      <w:r>
+        <w:t>????????</w:t>
+      </w:r>
+    </w:p>
+    <w:p/>
+    <w:p>
+      <w:r>
+        <w:t>С 825</w:t>
+      </w:r>
+    </w:p>
+    <w:p>
       <w:r>
         <w:rPr>
           <w:noProof/>
-          <w:lang w:val="en-US"/>
         </w:rPr>
         <w:drawing>
-          <wp:inline distT="0" distB="0" distL="0" distR="0" wp14:anchorId="0DDB53AF" wp14:editId="3EAC07B1">
-            <wp:extent cx="4346651" cy="1676400"/>
+          <wp:inline distT="0" distB="0" distL="0" distR="0" wp14:anchorId="15C9EAF4" wp14:editId="7E474DFB">
+            <wp:extent cx="4391638" cy="685896"/>
             <wp:effectExtent l="0" t="0" r="0" b="0"/>
-            <wp:docPr id="2" name="Рисунок 2" descr="Изображение выглядит как текст, чек, Шрифт, белый&#10;&#10;Автоматически созданное описание"/>
+            <wp:docPr id="8" name="Рисунок 8" descr="Изображение выглядит как текст, Шрифт, белый, линия&#10;&#10;Автоматически созданное описание"/>
             <wp:cNvGraphicFramePr>
               <a:graphicFrameLocks xmlns:a="http://schemas.openxmlformats.org/drawingml/2006/main" noChangeAspect="1"/>
             </wp:cNvGraphicFramePr>
@@ -122,7 +102,7 @@
                   <pic:spPr>
                     <a:xfrm>
                       <a:off x="0" y="0"/>
-                      <a:ext cx="4382194" cy="1690108"/>
+                      <a:ext cx="4391638" cy="685896"/>
                     </a:xfrm>
                     <a:prstGeom prst="rect">
                       <a:avLst/>
@@ -137,28 +117,41 @@
     </w:p>
     <w:p>
       <w:r>
-        <w:t xml:space="preserve">Что за степень </w:t>
-      </w:r>
-      <w:r>
-        <w:rPr>
-          <w:lang w:val="en-US"/>
-        </w:rPr>
-        <w:t>I</w:t>
-      </w:r>
-      <w:r>
-        <w:t xml:space="preserve">, </w:t>
-      </w:r>
-      <w:r>
-        <w:t xml:space="preserve">кси в степень </w:t>
-      </w:r>
-      <w:proofErr w:type="spellStart"/>
+        <w:rPr>
+          <w:lang w:val="en-US"/>
+        </w:rPr>
+        <w:t>Sin</w:t>
+      </w:r>
+      <w:r>
+        <w:t xml:space="preserve"> </w:t>
+      </w:r>
+      <w:r>
+        <w:t xml:space="preserve">теты в 0 зависит от </w:t>
+      </w:r>
       <w:r>
         <w:rPr>
           <w:lang w:val="en-US"/>
         </w:rPr>
         <w:t>i</w:t>
       </w:r>
-      <w:proofErr w:type="spellEnd"/>
+      <w:r>
+        <w:t xml:space="preserve">1, </w:t>
+      </w:r>
+      <w:r>
+        <w:t xml:space="preserve">если </w:t>
+      </w:r>
+      <w:r>
+        <w:rPr>
+          <w:lang w:val="en-US"/>
+        </w:rPr>
+        <w:t>i</w:t>
+      </w:r>
+      <w:r>
+        <w:t xml:space="preserve">1=0 </w:t>
+      </w:r>
+      <w:r>
+        <w:t>то график начинается из нуля</w:t>
+      </w:r>
     </w:p>
     <w:p>
       <w:r>
@@ -166,10 +159,10 @@
           <w:noProof/>
         </w:rPr>
         <w:drawing>
-          <wp:inline distT="0" distB="0" distL="0" distR="0" wp14:anchorId="2CF99D9A" wp14:editId="646F3A42">
-            <wp:extent cx="4979783" cy="895350"/>
-            <wp:effectExtent l="0" t="0" r="0" b="0"/>
-            <wp:docPr id="4" name="Рисунок 4" descr="Изображение выглядит как текст, Шрифт, белый&#10;&#10;Автоматически созданное описание"/>
+          <wp:inline distT="0" distB="0" distL="0" distR="0" wp14:anchorId="0444C2DC" wp14:editId="38186A9D">
+            <wp:extent cx="5940425" cy="1454785"/>
+            <wp:effectExtent l="0" t="0" r="3175" b="0"/>
+            <wp:docPr id="9" name="Рисунок 9" descr="Изображение выглядит как текст, Шрифт, белый, черно-белый&#10;&#10;Автоматически созданное описание"/>
             <wp:cNvGraphicFramePr>
               <a:graphicFrameLocks xmlns:a="http://schemas.openxmlformats.org/drawingml/2006/main" noChangeAspect="1"/>
             </wp:cNvGraphicFramePr>
@@ -189,7 +182,7 @@
                   <pic:spPr>
                     <a:xfrm>
                       <a:off x="0" y="0"/>
-                      <a:ext cx="5027933" cy="904007"/>
+                      <a:ext cx="5940425" cy="1454785"/>
                     </a:xfrm>
                     <a:prstGeom prst="rect">
                       <a:avLst/>
@@ -203,62 +196,21 @@
       </w:r>
     </w:p>
     <w:p>
-      <w:r>
-        <w:t xml:space="preserve">Зачем нужна </w:t>
-      </w:r>
-      <w:proofErr w:type="gramStart"/>
-      <w:r>
-        <w:rPr>
-          <w:lang w:val="en-US"/>
-        </w:rPr>
-        <w:t>H</w:t>
-      </w:r>
-      <w:r>
-        <w:t>1</w:t>
-      </w:r>
-      <w:proofErr w:type="gramEnd"/>
-      <w:r>
-        <w:t xml:space="preserve"> </w:t>
-      </w:r>
-      <w:r>
-        <w:t xml:space="preserve">когда используется только </w:t>
-      </w:r>
-      <w:r>
-        <w:rPr>
-          <w:lang w:val="en-US"/>
-        </w:rPr>
-        <w:t>H</w:t>
-      </w:r>
-      <w:r>
-        <w:t>0</w:t>
-      </w:r>
-    </w:p>
-    <w:p>
-      <w:r>
-        <w:t xml:space="preserve">Может там опечатка и где-то нужна </w:t>
-      </w:r>
-      <w:proofErr w:type="spellStart"/>
-      <w:r>
-        <w:rPr>
-          <w:lang w:val="en-US"/>
-        </w:rPr>
-        <w:t>i</w:t>
-      </w:r>
-      <w:proofErr w:type="spellEnd"/>
-      <w:r>
-        <w:t>= 1?</w:t>
-      </w:r>
-    </w:p>
-    <w:p>
+      <w:pPr>
+        <w:rPr>
+          <w:lang w:val="en-US"/>
+        </w:rPr>
+      </w:pPr>
       <w:r>
         <w:rPr>
           <w:noProof/>
         </w:rPr>
+        <w:lastRenderedPageBreak/>
         <w:drawing>
-          <wp:inline distT="0" distB="0" distL="0" distR="0" wp14:anchorId="53F2DDBE" wp14:editId="2731A8FA">
-            <wp:extent cx="2114845" cy="333422"/>
-            <wp:effectExtent l="0" t="0" r="0" b="9525"/>
-            <wp:docPr id="5" name="Рисунок 5"/>
+          <wp:inline distT="0" distB="0" distL="0" distR="0" wp14:anchorId="767A53D1" wp14:editId="4DEE6CB1">
+            <wp:extent cx="5172797" cy="5734850"/>
+            <wp:effectExtent l="0" t="0" r="8890" b="0"/>
+            <wp:docPr id="10" name="Рисунок 10" descr="Изображение выглядит как текст, Шрифт, снимок экрана, число&#10;&#10;Автоматически созданное описание"/>
             <wp:cNvGraphicFramePr>
               <a:graphicFrameLocks xmlns:a="http://schemas.openxmlformats.org/drawingml/2006/main" noChangeAspect="1"/>
             </wp:cNvGraphicFramePr>
@@ -278,7 +230,7 @@
                   <pic:spPr>
                     <a:xfrm>
                       <a:off x="0" y="0"/>
-                      <a:ext cx="2114845" cy="333422"/>
+                      <a:ext cx="5172797" cy="5734850"/>
                     </a:xfrm>
                     <a:prstGeom prst="rect">
                       <a:avLst/>
@@ -291,46 +243,11 @@
         </w:drawing>
       </w:r>
     </w:p>
-    <w:p>
-      <w:r>
-        <w:t xml:space="preserve">что за 0 и 1 в скобочках у </w:t>
-      </w:r>
-      <w:r>
-        <w:rPr>
-          <w:lang w:val="en-US"/>
-        </w:rPr>
-        <w:t>H</w:t>
-      </w:r>
-    </w:p>
-    <w:p>
-      <w:r>
-        <w:t xml:space="preserve">В скобочках </w:t>
-      </w:r>
-      <w:r>
-        <w:rPr>
-          <w:lang w:val="en-US"/>
-        </w:rPr>
-        <w:t>H</w:t>
-      </w:r>
-      <w:r>
-        <w:t xml:space="preserve"> </w:t>
-      </w:r>
-      <w:r>
-        <w:t xml:space="preserve">тупа </w:t>
-      </w:r>
-      <w:proofErr w:type="gramStart"/>
-      <w:r>
-        <w:t>значения</w:t>
-      </w:r>
-      <w:proofErr w:type="gramEnd"/>
-      <w:r>
-        <w:t xml:space="preserve"> вычисленные меж</w:t>
-      </w:r>
-      <w:r>
-        <w:t>д</w:t>
-      </w:r>
-      <w:r>
-        <w:t>у этими пределами?</w:t>
+    <w:p/>
+    <w:p/>
+    <w:p>
+      <w:r>
+        <w:t>С 825</w:t>
       </w:r>
     </w:p>
     <w:p>
@@ -339,10 +256,10 @@
           <w:noProof/>
         </w:rPr>
         <w:drawing>
-          <wp:inline distT="0" distB="0" distL="0" distR="0" wp14:anchorId="27C4B708" wp14:editId="217EFF98">
-            <wp:extent cx="3986613" cy="2695575"/>
+          <wp:inline distT="0" distB="0" distL="0" distR="0" wp14:anchorId="7C12BACA" wp14:editId="223A00D8">
+            <wp:extent cx="4695825" cy="593817"/>
             <wp:effectExtent l="0" t="0" r="0" b="0"/>
-            <wp:docPr id="6" name="Рисунок 6" descr="Изображение выглядит как текст, снимок экрана, Шрифт, число&#10;&#10;Автоматически созданное описание"/>
+            <wp:docPr id="1" name="Рисунок 1" descr="Изображение выглядит как текст, Шрифт, белый&#10;&#10;Автоматически созданное описание"/>
             <wp:cNvGraphicFramePr>
               <a:graphicFrameLocks xmlns:a="http://schemas.openxmlformats.org/drawingml/2006/main" noChangeAspect="1"/>
             </wp:cNvGraphicFramePr>
@@ -362,7 +279,7 @@
                   <pic:spPr>
                     <a:xfrm>
                       <a:off x="0" y="0"/>
-                      <a:ext cx="4021266" cy="2719006"/>
+                      <a:ext cx="4753807" cy="601149"/>
                     </a:xfrm>
                     <a:prstGeom prst="rect">
                       <a:avLst/>
@@ -377,23 +294,51 @@
     </w:p>
     <w:p>
       <w:r>
+        <w:t>Получается -1</w:t>
+      </w:r>
+    </w:p>
+    <w:p>
+      <w:r>
+        <w:rPr>
+          <w:lang w:val="en-US"/>
+        </w:rPr>
+        <w:t>C</w:t>
+      </w:r>
+      <w:r>
+        <w:t xml:space="preserve"> 826</w:t>
+      </w:r>
+    </w:p>
+    <w:p>
+      <w:r>
+        <w:t xml:space="preserve">Тета от кси и от икс- это одно и тоже в вычислениях </w:t>
+      </w:r>
+      <w:r>
+        <w:rPr>
+          <w:lang w:val="en-US"/>
+        </w:rPr>
+        <w:t>H</w:t>
+      </w:r>
+      <w:r>
+        <w:t>?</w:t>
+      </w:r>
+    </w:p>
+    <w:p>
+      <w:pPr>
+        <w:rPr>
+          <w:lang w:val="en-US"/>
+        </w:rPr>
+      </w:pPr>
+      <w:r>
+        <w:rPr>
+          <w:noProof/>
+          <w:lang w:val="en-US"/>
+        </w:rPr>
         <w:lastRenderedPageBreak/>
-        <w:t>Финальную функцию по 4.6а строить</w:t>
-      </w:r>
-      <w:r>
-        <w:t>?</w:t>
-      </w:r>
-    </w:p>
-    <w:p>
-      <w:r>
-        <w:rPr>
-          <w:noProof/>
-        </w:rPr>
         <w:drawing>
-          <wp:inline distT="0" distB="0" distL="0" distR="0" wp14:anchorId="634B0656" wp14:editId="503EEF47">
-            <wp:extent cx="5668166" cy="523948"/>
-            <wp:effectExtent l="0" t="0" r="8890" b="9525"/>
-            <wp:docPr id="7" name="Рисунок 7"/>
+          <wp:inline distT="0" distB="0" distL="0" distR="0" wp14:anchorId="0DDB53AF" wp14:editId="3EAC07B1">
+            <wp:extent cx="4346651" cy="1676400"/>
+            <wp:effectExtent l="0" t="0" r="0" b="0"/>
+            <wp:docPr id="2" name="Рисунок 2" descr="Изображение выглядит как текст, чек, Шрифт, белый&#10;&#10;Автоматически созданное описание"/>
             <wp:cNvGraphicFramePr>
               <a:graphicFrameLocks xmlns:a="http://schemas.openxmlformats.org/drawingml/2006/main" noChangeAspect="1"/>
             </wp:cNvGraphicFramePr>
@@ -413,7 +358,7 @@
                   <pic:spPr>
                     <a:xfrm>
                       <a:off x="0" y="0"/>
-                      <a:ext cx="5668166" cy="523948"/>
+                      <a:ext cx="4382194" cy="1690108"/>
                     </a:xfrm>
                     <a:prstGeom prst="rect">
                       <a:avLst/>
@@ -428,21 +373,25 @@
     </w:p>
     <w:p>
       <w:r>
-        <w:rPr>
-          <w:lang w:val="en-US"/>
-        </w:rPr>
-        <w:t>V</w:t>
-      </w:r>
-      <w:r>
-        <w:t xml:space="preserve"> </w:t>
-      </w:r>
-      <w:r>
-        <w:t>в этой формуле, откуда оно?</w:t>
-      </w:r>
-    </w:p>
-    <w:p>
-      <w:r>
-        <w:t>Не могло ли оно испортить всё</w:t>
+        <w:t xml:space="preserve">Что за степень </w:t>
+      </w:r>
+      <w:r>
+        <w:rPr>
+          <w:lang w:val="en-US"/>
+        </w:rPr>
+        <w:t>I</w:t>
+      </w:r>
+      <w:r>
+        <w:t xml:space="preserve">, </w:t>
+      </w:r>
+      <w:r>
+        <w:t xml:space="preserve">кси в степень </w:t>
+      </w:r>
+      <w:r>
+        <w:rPr>
+          <w:lang w:val="en-US"/>
+        </w:rPr>
+        <w:t>i</w:t>
       </w:r>
     </w:p>
     <w:p>
@@ -451,10 +400,10 @@
           <w:noProof/>
         </w:rPr>
         <w:drawing>
-          <wp:inline distT="0" distB="0" distL="0" distR="0" wp14:anchorId="10E39AC7" wp14:editId="06B57FDD">
-            <wp:extent cx="1438476" cy="314369"/>
-            <wp:effectExtent l="0" t="0" r="9525" b="9525"/>
-            <wp:docPr id="3" name="Рисунок 3"/>
+          <wp:inline distT="0" distB="0" distL="0" distR="0" wp14:anchorId="2CF99D9A" wp14:editId="646F3A42">
+            <wp:extent cx="4979783" cy="895350"/>
+            <wp:effectExtent l="0" t="0" r="0" b="0"/>
+            <wp:docPr id="4" name="Рисунок 4" descr="Изображение выглядит как текст, Шрифт, белый&#10;&#10;Автоматически созданное описание"/>
             <wp:cNvGraphicFramePr>
               <a:graphicFrameLocks xmlns:a="http://schemas.openxmlformats.org/drawingml/2006/main" noChangeAspect="1"/>
             </wp:cNvGraphicFramePr>
@@ -474,6 +423,276 @@
                   <pic:spPr>
                     <a:xfrm>
                       <a:off x="0" y="0"/>
+                      <a:ext cx="5027933" cy="904007"/>
+                    </a:xfrm>
+                    <a:prstGeom prst="rect">
+                      <a:avLst/>
+                    </a:prstGeom>
+                  </pic:spPr>
+                </pic:pic>
+              </a:graphicData>
+            </a:graphic>
+          </wp:inline>
+        </w:drawing>
+      </w:r>
+    </w:p>
+    <w:p>
+      <w:r>
+        <w:t xml:space="preserve">Зачем нужна </w:t>
+      </w:r>
+      <w:r>
+        <w:rPr>
+          <w:lang w:val="en-US"/>
+        </w:rPr>
+        <w:t>H</w:t>
+      </w:r>
+      <w:r>
+        <w:t xml:space="preserve">1 </w:t>
+      </w:r>
+      <w:r>
+        <w:t xml:space="preserve">когда используется только </w:t>
+      </w:r>
+      <w:r>
+        <w:rPr>
+          <w:lang w:val="en-US"/>
+        </w:rPr>
+        <w:t>H</w:t>
+      </w:r>
+      <w:r>
+        <w:t>0</w:t>
+      </w:r>
+    </w:p>
+    <w:p>
+      <w:r>
+        <w:t xml:space="preserve">Может там опечатка и где-то нужна </w:t>
+      </w:r>
+      <w:r>
+        <w:rPr>
+          <w:lang w:val="en-US"/>
+        </w:rPr>
+        <w:t>i</w:t>
+      </w:r>
+      <w:r>
+        <w:t>= 1?</w:t>
+      </w:r>
+    </w:p>
+    <w:p>
+      <w:r>
+        <w:rPr>
+          <w:noProof/>
+        </w:rPr>
+        <w:drawing>
+          <wp:inline distT="0" distB="0" distL="0" distR="0" wp14:anchorId="53F2DDBE" wp14:editId="2731A8FA">
+            <wp:extent cx="2114845" cy="333422"/>
+            <wp:effectExtent l="0" t="0" r="0" b="9525"/>
+            <wp:docPr id="5" name="Рисунок 5"/>
+            <wp:cNvGraphicFramePr>
+              <a:graphicFrameLocks xmlns:a="http://schemas.openxmlformats.org/drawingml/2006/main" noChangeAspect="1"/>
+            </wp:cNvGraphicFramePr>
+            <a:graphic xmlns:a="http://schemas.openxmlformats.org/drawingml/2006/main">
+              <a:graphicData uri="http://schemas.openxmlformats.org/drawingml/2006/picture">
+                <pic:pic xmlns:pic="http://schemas.openxmlformats.org/drawingml/2006/picture">
+                  <pic:nvPicPr>
+                    <pic:cNvPr id="1" name=""/>
+                    <pic:cNvPicPr/>
+                  </pic:nvPicPr>
+                  <pic:blipFill>
+                    <a:blip r:embed="rId11"/>
+                    <a:stretch>
+                      <a:fillRect/>
+                    </a:stretch>
+                  </pic:blipFill>
+                  <pic:spPr>
+                    <a:xfrm>
+                      <a:off x="0" y="0"/>
+                      <a:ext cx="2114845" cy="333422"/>
+                    </a:xfrm>
+                    <a:prstGeom prst="rect">
+                      <a:avLst/>
+                    </a:prstGeom>
+                  </pic:spPr>
+                </pic:pic>
+              </a:graphicData>
+            </a:graphic>
+          </wp:inline>
+        </w:drawing>
+      </w:r>
+    </w:p>
+    <w:p>
+      <w:r>
+        <w:t xml:space="preserve">что за 0 и 1 в скобочках у </w:t>
+      </w:r>
+      <w:r>
+        <w:rPr>
+          <w:lang w:val="en-US"/>
+        </w:rPr>
+        <w:t>H</w:t>
+      </w:r>
+    </w:p>
+    <w:p>
+      <w:r>
+        <w:t xml:space="preserve">В скобочках </w:t>
+      </w:r>
+      <w:r>
+        <w:rPr>
+          <w:lang w:val="en-US"/>
+        </w:rPr>
+        <w:t>H</w:t>
+      </w:r>
+      <w:r>
+        <w:t xml:space="preserve"> </w:t>
+      </w:r>
+      <w:r>
+        <w:t>тупа значения вычисленные меж</w:t>
+      </w:r>
+      <w:r>
+        <w:t>д</w:t>
+      </w:r>
+      <w:r>
+        <w:t>у этими пределами?</w:t>
+      </w:r>
+    </w:p>
+    <w:p>
+      <w:r>
+        <w:rPr>
+          <w:noProof/>
+        </w:rPr>
+        <w:drawing>
+          <wp:inline distT="0" distB="0" distL="0" distR="0" wp14:anchorId="27C4B708" wp14:editId="217EFF98">
+            <wp:extent cx="3986613" cy="2695575"/>
+            <wp:effectExtent l="0" t="0" r="0" b="0"/>
+            <wp:docPr id="6" name="Рисунок 6" descr="Изображение выглядит как текст, снимок экрана, Шрифт, число&#10;&#10;Автоматически созданное описание"/>
+            <wp:cNvGraphicFramePr>
+              <a:graphicFrameLocks xmlns:a="http://schemas.openxmlformats.org/drawingml/2006/main" noChangeAspect="1"/>
+            </wp:cNvGraphicFramePr>
+            <a:graphic xmlns:a="http://schemas.openxmlformats.org/drawingml/2006/main">
+              <a:graphicData uri="http://schemas.openxmlformats.org/drawingml/2006/picture">
+                <pic:pic xmlns:pic="http://schemas.openxmlformats.org/drawingml/2006/picture">
+                  <pic:nvPicPr>
+                    <pic:cNvPr id="1" name=""/>
+                    <pic:cNvPicPr/>
+                  </pic:nvPicPr>
+                  <pic:blipFill>
+                    <a:blip r:embed="rId12"/>
+                    <a:stretch>
+                      <a:fillRect/>
+                    </a:stretch>
+                  </pic:blipFill>
+                  <pic:spPr>
+                    <a:xfrm>
+                      <a:off x="0" y="0"/>
+                      <a:ext cx="4021266" cy="2719006"/>
+                    </a:xfrm>
+                    <a:prstGeom prst="rect">
+                      <a:avLst/>
+                    </a:prstGeom>
+                  </pic:spPr>
+                </pic:pic>
+              </a:graphicData>
+            </a:graphic>
+          </wp:inline>
+        </w:drawing>
+      </w:r>
+    </w:p>
+    <w:p>
+      <w:r>
+        <w:t>Финальную функцию по 4.6а строить</w:t>
+      </w:r>
+      <w:r>
+        <w:t>?</w:t>
+      </w:r>
+    </w:p>
+    <w:p>
+      <w:r>
+        <w:rPr>
+          <w:noProof/>
+        </w:rPr>
+        <w:drawing>
+          <wp:inline distT="0" distB="0" distL="0" distR="0" wp14:anchorId="634B0656" wp14:editId="503EEF47">
+            <wp:extent cx="5668166" cy="523948"/>
+            <wp:effectExtent l="0" t="0" r="8890" b="9525"/>
+            <wp:docPr id="7" name="Рисунок 7"/>
+            <wp:cNvGraphicFramePr>
+              <a:graphicFrameLocks xmlns:a="http://schemas.openxmlformats.org/drawingml/2006/main" noChangeAspect="1"/>
+            </wp:cNvGraphicFramePr>
+            <a:graphic xmlns:a="http://schemas.openxmlformats.org/drawingml/2006/main">
+              <a:graphicData uri="http://schemas.openxmlformats.org/drawingml/2006/picture">
+                <pic:pic xmlns:pic="http://schemas.openxmlformats.org/drawingml/2006/picture">
+                  <pic:nvPicPr>
+                    <pic:cNvPr id="1" name=""/>
+                    <pic:cNvPicPr/>
+                  </pic:nvPicPr>
+                  <pic:blipFill>
+                    <a:blip r:embed="rId13"/>
+                    <a:stretch>
+                      <a:fillRect/>
+                    </a:stretch>
+                  </pic:blipFill>
+                  <pic:spPr>
+                    <a:xfrm>
+                      <a:off x="0" y="0"/>
+                      <a:ext cx="5668166" cy="523948"/>
+                    </a:xfrm>
+                    <a:prstGeom prst="rect">
+                      <a:avLst/>
+                    </a:prstGeom>
+                  </pic:spPr>
+                </pic:pic>
+              </a:graphicData>
+            </a:graphic>
+          </wp:inline>
+        </w:drawing>
+      </w:r>
+    </w:p>
+    <w:p>
+      <w:r>
+        <w:rPr>
+          <w:lang w:val="en-US"/>
+        </w:rPr>
+        <w:t>V</w:t>
+      </w:r>
+      <w:r>
+        <w:t xml:space="preserve"> </w:t>
+      </w:r>
+      <w:r>
+        <w:t>в этой формуле, откуда оно?</w:t>
+      </w:r>
+    </w:p>
+    <w:p>
+      <w:r>
+        <w:t>Не могло ли оно испортить всё</w:t>
+      </w:r>
+    </w:p>
+    <w:p>
+      <w:r>
+        <w:rPr>
+          <w:noProof/>
+        </w:rPr>
+        <w:lastRenderedPageBreak/>
+        <w:drawing>
+          <wp:inline distT="0" distB="0" distL="0" distR="0" wp14:anchorId="10E39AC7" wp14:editId="06B57FDD">
+            <wp:extent cx="1438476" cy="314369"/>
+            <wp:effectExtent l="0" t="0" r="9525" b="9525"/>
+            <wp:docPr id="3" name="Рисунок 3"/>
+            <wp:cNvGraphicFramePr>
+              <a:graphicFrameLocks xmlns:a="http://schemas.openxmlformats.org/drawingml/2006/main" noChangeAspect="1"/>
+            </wp:cNvGraphicFramePr>
+            <a:graphic xmlns:a="http://schemas.openxmlformats.org/drawingml/2006/main">
+              <a:graphicData uri="http://schemas.openxmlformats.org/drawingml/2006/picture">
+                <pic:pic xmlns:pic="http://schemas.openxmlformats.org/drawingml/2006/picture">
+                  <pic:nvPicPr>
+                    <pic:cNvPr id="1" name=""/>
+                    <pic:cNvPicPr/>
+                  </pic:nvPicPr>
+                  <pic:blipFill>
+                    <a:blip r:embed="rId14"/>
+                    <a:stretch>
+                      <a:fillRect/>
+                    </a:stretch>
+                  </pic:blipFill>
+                  <pic:spPr>
+                    <a:xfrm>
+                      <a:off x="0" y="0"/>
                       <a:ext cx="1438476" cy="314369"/>
                     </a:xfrm>
                     <a:prstGeom prst="rect">
@@ -485,6 +704,11 @@
             </a:graphic>
           </wp:inline>
         </w:drawing>
+      </w:r>
+    </w:p>
+    <w:p>
+      <w:r>
+        <w:t>Какой предел рекурсии</w:t>
       </w:r>
     </w:p>
     <w:sectPr>

--- a/поблемы.docx
+++ b/поблемы.docx
@@ -4,8 +4,31 @@
   <w:body>
     <w:p>
       <w:r>
-        <w:t>С 825</w:t>
-      </w:r>
+        <w:rPr>
+          <w:lang w:val="en-US"/>
+        </w:rPr>
+        <w:t>I</w:t>
+      </w:r>
+      <w:r>
+        <w:t xml:space="preserve"> </w:t>
+      </w:r>
+      <w:r>
+        <w:t xml:space="preserve">только для 1го промежутка </w:t>
+      </w:r>
+      <w:r>
+        <w:rPr>
+          <w:lang w:val="en-US"/>
+        </w:rPr>
+        <w:t>J</w:t>
+      </w:r>
+      <w:r>
+        <w:t xml:space="preserve">, для </w:t>
+      </w:r>
+      <w:proofErr w:type="gramStart"/>
+      <w:r>
+        <w:t>второго ?</w:t>
+      </w:r>
+      <w:proofErr w:type="gramEnd"/>
     </w:p>
     <w:p>
       <w:r>
@@ -13,10 +36,10 @@
           <w:noProof/>
         </w:rPr>
         <w:drawing>
-          <wp:inline distT="0" distB="0" distL="0" distR="0" wp14:anchorId="7C12BACA" wp14:editId="223A00D8">
-            <wp:extent cx="4695825" cy="593817"/>
-            <wp:effectExtent l="0" t="0" r="0" b="0"/>
-            <wp:docPr id="1" name="Рисунок 1" descr="Изображение выглядит как текст, Шрифт, белый&#10;&#10;Автоматически созданное описание"/>
+          <wp:inline distT="0" distB="0" distL="0" distR="0" wp14:anchorId="4AB6F018" wp14:editId="6725A734">
+            <wp:extent cx="2562583" cy="2210108"/>
+            <wp:effectExtent l="0" t="0" r="9525" b="0"/>
+            <wp:docPr id="11" name="Рисунок 11" descr="Изображение выглядит как текст, Шрифт, рукописный текст, белый&#10;&#10;Автоматически созданное описание"/>
             <wp:cNvGraphicFramePr>
               <a:graphicFrameLocks xmlns:a="http://schemas.openxmlformats.org/drawingml/2006/main" noChangeAspect="1"/>
             </wp:cNvGraphicFramePr>
@@ -36,7 +59,7 @@
                   <pic:spPr>
                     <a:xfrm>
                       <a:off x="0" y="0"/>
-                      <a:ext cx="4753807" cy="601149"/>
+                      <a:ext cx="2562583" cy="2210108"/>
                     </a:xfrm>
                     <a:prstGeom prst="rect">
                       <a:avLst/>
@@ -48,61 +71,36 @@
           </wp:inline>
         </w:drawing>
       </w:r>
-    </w:p>
-    <w:p>
-      <w:r>
-        <w:t>Получается -1</w:t>
-      </w:r>
-    </w:p>
-    <w:p>
-      <w:r>
-        <w:rPr>
-          <w:lang w:val="en-US"/>
-        </w:rPr>
-        <w:t>C</w:t>
-      </w:r>
-      <w:r>
-        <w:t xml:space="preserve"> 826</w:t>
-      </w:r>
-    </w:p>
-    <w:p>
-      <w:r>
-        <w:t xml:space="preserve">Тета от кси и </w:t>
-      </w:r>
-      <w:proofErr w:type="gramStart"/>
-      <w:r>
-        <w:t>от икс</w:t>
-      </w:r>
-      <w:proofErr w:type="gramEnd"/>
-      <w:r>
-        <w:t xml:space="preserve">- это одно и тоже в вычислениях </w:t>
-      </w:r>
-      <w:r>
-        <w:rPr>
-          <w:lang w:val="en-US"/>
-        </w:rPr>
-        <w:t>H</w:t>
-      </w:r>
-      <w:r>
-        <w:t>?</w:t>
-      </w:r>
-    </w:p>
+      <w:r>
+        <w:t>????????</w:t>
+      </w:r>
+    </w:p>
+    <w:p/>
+    <w:p/>
     <w:p>
       <w:pPr>
         <w:rPr>
           <w:lang w:val="en-US"/>
         </w:rPr>
       </w:pPr>
+    </w:p>
+    <w:p/>
+    <w:p/>
+    <w:p>
+      <w:r>
+        <w:t>С 825</w:t>
+      </w:r>
+    </w:p>
+    <w:p>
       <w:r>
         <w:rPr>
           <w:noProof/>
-          <w:lang w:val="en-US"/>
         </w:rPr>
         <w:drawing>
-          <wp:inline distT="0" distB="0" distL="0" distR="0" wp14:anchorId="0DDB53AF" wp14:editId="3EAC07B1">
-            <wp:extent cx="4346651" cy="1676400"/>
+          <wp:inline distT="0" distB="0" distL="0" distR="0" wp14:anchorId="7C12BACA" wp14:editId="223A00D8">
+            <wp:extent cx="4695825" cy="593817"/>
             <wp:effectExtent l="0" t="0" r="0" b="0"/>
-            <wp:docPr id="2" name="Рисунок 2" descr="Изображение выглядит как текст, чек, Шрифт, белый&#10;&#10;Автоматически созданное описание"/>
+            <wp:docPr id="1" name="Рисунок 1" descr="Изображение выглядит как текст, Шрифт, белый&#10;&#10;Автоматически созданное описание"/>
             <wp:cNvGraphicFramePr>
               <a:graphicFrameLocks xmlns:a="http://schemas.openxmlformats.org/drawingml/2006/main" noChangeAspect="1"/>
             </wp:cNvGraphicFramePr>
@@ -122,7 +120,7 @@
                   <pic:spPr>
                     <a:xfrm>
                       <a:off x="0" y="0"/>
-                      <a:ext cx="4382194" cy="1690108"/>
+                      <a:ext cx="4753807" cy="601149"/>
                     </a:xfrm>
                     <a:prstGeom prst="rect">
                       <a:avLst/>
@@ -137,39 +135,58 @@
     </w:p>
     <w:p>
       <w:r>
-        <w:t xml:space="preserve">Что за степень </w:t>
-      </w:r>
-      <w:r>
-        <w:rPr>
-          <w:lang w:val="en-US"/>
-        </w:rPr>
-        <w:t>I</w:t>
-      </w:r>
-      <w:r>
-        <w:t xml:space="preserve">, </w:t>
-      </w:r>
-      <w:r>
-        <w:t xml:space="preserve">кси в степень </w:t>
-      </w:r>
-      <w:proofErr w:type="spellStart"/>
-      <w:r>
-        <w:rPr>
-          <w:lang w:val="en-US"/>
-        </w:rPr>
-        <w:t>i</w:t>
-      </w:r>
-      <w:proofErr w:type="spellEnd"/>
-    </w:p>
-    <w:p>
+        <w:t>Получается -1</w:t>
+      </w:r>
+    </w:p>
+    <w:p>
+      <w:r>
+        <w:rPr>
+          <w:lang w:val="en-US"/>
+        </w:rPr>
+        <w:t>C</w:t>
+      </w:r>
+      <w:r>
+        <w:t xml:space="preserve"> 826</w:t>
+      </w:r>
+    </w:p>
+    <w:p>
+      <w:r>
+        <w:t xml:space="preserve">Тета от кси и </w:t>
+      </w:r>
+      <w:proofErr w:type="gramStart"/>
+      <w:r>
+        <w:t>от икс</w:t>
+      </w:r>
+      <w:proofErr w:type="gramEnd"/>
+      <w:r>
+        <w:t xml:space="preserve">- это одно и тоже в вычислениях </w:t>
+      </w:r>
+      <w:r>
+        <w:rPr>
+          <w:lang w:val="en-US"/>
+        </w:rPr>
+        <w:t>H</w:t>
+      </w:r>
+      <w:r>
+        <w:t>?</w:t>
+      </w:r>
+    </w:p>
+    <w:p>
+      <w:pPr>
+        <w:rPr>
+          <w:lang w:val="en-US"/>
+        </w:rPr>
+      </w:pPr>
       <w:r>
         <w:rPr>
           <w:noProof/>
+          <w:lang w:val="en-US"/>
         </w:rPr>
         <w:drawing>
-          <wp:inline distT="0" distB="0" distL="0" distR="0" wp14:anchorId="2CF99D9A" wp14:editId="646F3A42">
-            <wp:extent cx="4979783" cy="895350"/>
+          <wp:inline distT="0" distB="0" distL="0" distR="0" wp14:anchorId="0DDB53AF" wp14:editId="3EAC07B1">
+            <wp:extent cx="4346651" cy="1676400"/>
             <wp:effectExtent l="0" t="0" r="0" b="0"/>
-            <wp:docPr id="4" name="Рисунок 4" descr="Изображение выглядит как текст, Шрифт, белый&#10;&#10;Автоматически созданное описание"/>
+            <wp:docPr id="2" name="Рисунок 2" descr="Изображение выглядит как текст, чек, Шрифт, белый&#10;&#10;Автоматически созданное описание"/>
             <wp:cNvGraphicFramePr>
               <a:graphicFrameLocks xmlns:a="http://schemas.openxmlformats.org/drawingml/2006/main" noChangeAspect="1"/>
             </wp:cNvGraphicFramePr>
@@ -189,7 +206,7 @@
                   <pic:spPr>
                     <a:xfrm>
                       <a:off x="0" y="0"/>
-                      <a:ext cx="5027933" cy="904007"/>
+                      <a:ext cx="4382194" cy="1690108"/>
                     </a:xfrm>
                     <a:prstGeom prst="rect">
                       <a:avLst/>
@@ -204,38 +221,19 @@
     </w:p>
     <w:p>
       <w:r>
-        <w:t xml:space="preserve">Зачем нужна </w:t>
-      </w:r>
-      <w:proofErr w:type="gramStart"/>
-      <w:r>
-        <w:rPr>
-          <w:lang w:val="en-US"/>
-        </w:rPr>
-        <w:t>H</w:t>
-      </w:r>
-      <w:r>
-        <w:t>1</w:t>
-      </w:r>
-      <w:proofErr w:type="gramEnd"/>
-      <w:r>
-        <w:t xml:space="preserve"> </w:t>
-      </w:r>
-      <w:r>
-        <w:t xml:space="preserve">когда используется только </w:t>
-      </w:r>
-      <w:r>
-        <w:rPr>
-          <w:lang w:val="en-US"/>
-        </w:rPr>
-        <w:t>H</w:t>
-      </w:r>
-      <w:r>
-        <w:t>0</w:t>
-      </w:r>
-    </w:p>
-    <w:p>
-      <w:r>
-        <w:t xml:space="preserve">Может там опечатка и где-то нужна </w:t>
+        <w:t xml:space="preserve">Что за степень </w:t>
+      </w:r>
+      <w:r>
+        <w:rPr>
+          <w:lang w:val="en-US"/>
+        </w:rPr>
+        <w:t>I</w:t>
+      </w:r>
+      <w:r>
+        <w:t xml:space="preserve">, </w:t>
+      </w:r>
+      <w:r>
+        <w:t xml:space="preserve">кси в степень </w:t>
       </w:r>
       <w:proofErr w:type="spellStart"/>
       <w:r>
@@ -245,9 +243,6 @@
         <w:t>i</w:t>
       </w:r>
       <w:proofErr w:type="spellEnd"/>
-      <w:r>
-        <w:t>= 1?</w:t>
-      </w:r>
     </w:p>
     <w:p>
       <w:r>
@@ -255,10 +250,10 @@
           <w:noProof/>
         </w:rPr>
         <w:drawing>
-          <wp:inline distT="0" distB="0" distL="0" distR="0" wp14:anchorId="53F2DDBE" wp14:editId="2731A8FA">
-            <wp:extent cx="2114845" cy="333422"/>
-            <wp:effectExtent l="0" t="0" r="0" b="9525"/>
-            <wp:docPr id="5" name="Рисунок 5"/>
+          <wp:inline distT="0" distB="0" distL="0" distR="0" wp14:anchorId="2CF99D9A" wp14:editId="646F3A42">
+            <wp:extent cx="4979783" cy="895350"/>
+            <wp:effectExtent l="0" t="0" r="0" b="0"/>
+            <wp:docPr id="4" name="Рисунок 4" descr="Изображение выглядит как текст, Шрифт, белый&#10;&#10;Автоматически созданное описание"/>
             <wp:cNvGraphicFramePr>
               <a:graphicFrameLocks xmlns:a="http://schemas.openxmlformats.org/drawingml/2006/main" noChangeAspect="1"/>
             </wp:cNvGraphicFramePr>
@@ -278,7 +273,7 @@
                   <pic:spPr>
                     <a:xfrm>
                       <a:off x="0" y="0"/>
-                      <a:ext cx="2114845" cy="333422"/>
+                      <a:ext cx="5027933" cy="904007"/>
                     </a:xfrm>
                     <a:prstGeom prst="rect">
                       <a:avLst/>
@@ -293,18 +288,24 @@
     </w:p>
     <w:p>
       <w:r>
-        <w:t xml:space="preserve">что за 0 и 1 в скобочках у </w:t>
-      </w:r>
+        <w:t xml:space="preserve">Зачем нужна </w:t>
+      </w:r>
+      <w:proofErr w:type="gramStart"/>
       <w:r>
         <w:rPr>
           <w:lang w:val="en-US"/>
         </w:rPr>
         <w:t>H</w:t>
       </w:r>
-    </w:p>
-    <w:p>
-      <w:r>
-        <w:t xml:space="preserve">В скобочках </w:t>
+      <w:r>
+        <w:t>1</w:t>
+      </w:r>
+      <w:proofErr w:type="gramEnd"/>
+      <w:r>
+        <w:t xml:space="preserve"> </w:t>
+      </w:r>
+      <w:r>
+        <w:t xml:space="preserve">когда используется только </w:t>
       </w:r>
       <w:r>
         <w:rPr>
@@ -313,24 +314,24 @@
         <w:t>H</w:t>
       </w:r>
       <w:r>
-        <w:t xml:space="preserve"> </w:t>
-      </w:r>
-      <w:r>
-        <w:t xml:space="preserve">тупа </w:t>
-      </w:r>
-      <w:proofErr w:type="gramStart"/>
-      <w:r>
-        <w:t>значения</w:t>
-      </w:r>
-      <w:proofErr w:type="gramEnd"/>
-      <w:r>
-        <w:t xml:space="preserve"> вычисленные меж</w:t>
-      </w:r>
-      <w:r>
-        <w:t>д</w:t>
-      </w:r>
-      <w:r>
-        <w:t>у этими пределами?</w:t>
+        <w:t>0</w:t>
+      </w:r>
+    </w:p>
+    <w:p>
+      <w:r>
+        <w:lastRenderedPageBreak/>
+        <w:t xml:space="preserve">Может там опечатка и где-то нужна </w:t>
+      </w:r>
+      <w:proofErr w:type="spellStart"/>
+      <w:r>
+        <w:rPr>
+          <w:lang w:val="en-US"/>
+        </w:rPr>
+        <w:t>i</w:t>
+      </w:r>
+      <w:proofErr w:type="spellEnd"/>
+      <w:r>
+        <w:t>= 1?</w:t>
       </w:r>
     </w:p>
     <w:p>
@@ -339,10 +340,10 @@
           <w:noProof/>
         </w:rPr>
         <w:drawing>
-          <wp:inline distT="0" distB="0" distL="0" distR="0" wp14:anchorId="27C4B708" wp14:editId="217EFF98">
-            <wp:extent cx="3986613" cy="2695575"/>
-            <wp:effectExtent l="0" t="0" r="0" b="0"/>
-            <wp:docPr id="6" name="Рисунок 6" descr="Изображение выглядит как текст, снимок экрана, Шрифт, число&#10;&#10;Автоматически созданное описание"/>
+          <wp:inline distT="0" distB="0" distL="0" distR="0" wp14:anchorId="53F2DDBE" wp14:editId="2731A8FA">
+            <wp:extent cx="2114845" cy="333422"/>
+            <wp:effectExtent l="0" t="0" r="0" b="9525"/>
+            <wp:docPr id="5" name="Рисунок 5"/>
             <wp:cNvGraphicFramePr>
               <a:graphicFrameLocks xmlns:a="http://schemas.openxmlformats.org/drawingml/2006/main" noChangeAspect="1"/>
             </wp:cNvGraphicFramePr>
@@ -362,7 +363,7 @@
                   <pic:spPr>
                     <a:xfrm>
                       <a:off x="0" y="0"/>
-                      <a:ext cx="4021266" cy="2719006"/>
+                      <a:ext cx="2114845" cy="333422"/>
                     </a:xfrm>
                     <a:prstGeom prst="rect">
                       <a:avLst/>
@@ -377,11 +378,44 @@
     </w:p>
     <w:p>
       <w:r>
-        <w:lastRenderedPageBreak/>
-        <w:t>Финальную функцию по 4.6а строить</w:t>
-      </w:r>
-      <w:r>
-        <w:t>?</w:t>
+        <w:t xml:space="preserve">что за 0 и 1 в скобочках у </w:t>
+      </w:r>
+      <w:r>
+        <w:rPr>
+          <w:lang w:val="en-US"/>
+        </w:rPr>
+        <w:t>H</w:t>
+      </w:r>
+    </w:p>
+    <w:p>
+      <w:r>
+        <w:t xml:space="preserve">В скобочках </w:t>
+      </w:r>
+      <w:r>
+        <w:rPr>
+          <w:lang w:val="en-US"/>
+        </w:rPr>
+        <w:t>H</w:t>
+      </w:r>
+      <w:r>
+        <w:t xml:space="preserve"> </w:t>
+      </w:r>
+      <w:r>
+        <w:t xml:space="preserve">тупа </w:t>
+      </w:r>
+      <w:proofErr w:type="gramStart"/>
+      <w:r>
+        <w:t>значения</w:t>
+      </w:r>
+      <w:proofErr w:type="gramEnd"/>
+      <w:r>
+        <w:t xml:space="preserve"> вычисленные меж</w:t>
+      </w:r>
+      <w:r>
+        <w:t>д</w:t>
+      </w:r>
+      <w:r>
+        <w:t>у этими пределами?</w:t>
       </w:r>
     </w:p>
     <w:p>
@@ -390,10 +424,10 @@
           <w:noProof/>
         </w:rPr>
         <w:drawing>
-          <wp:inline distT="0" distB="0" distL="0" distR="0" wp14:anchorId="634B0656" wp14:editId="503EEF47">
-            <wp:extent cx="5668166" cy="523948"/>
-            <wp:effectExtent l="0" t="0" r="8890" b="9525"/>
-            <wp:docPr id="7" name="Рисунок 7"/>
+          <wp:inline distT="0" distB="0" distL="0" distR="0" wp14:anchorId="27C4B708" wp14:editId="217EFF98">
+            <wp:extent cx="3986613" cy="2695575"/>
+            <wp:effectExtent l="0" t="0" r="0" b="0"/>
+            <wp:docPr id="6" name="Рисунок 6" descr="Изображение выглядит как текст, снимок экрана, Шрифт, число&#10;&#10;Автоматически созданное описание"/>
             <wp:cNvGraphicFramePr>
               <a:graphicFrameLocks xmlns:a="http://schemas.openxmlformats.org/drawingml/2006/main" noChangeAspect="1"/>
             </wp:cNvGraphicFramePr>
@@ -413,7 +447,7 @@
                   <pic:spPr>
                     <a:xfrm>
                       <a:off x="0" y="0"/>
-                      <a:ext cx="5668166" cy="523948"/>
+                      <a:ext cx="4021266" cy="2719006"/>
                     </a:xfrm>
                     <a:prstGeom prst="rect">
                       <a:avLst/>
@@ -428,21 +462,10 @@
     </w:p>
     <w:p>
       <w:r>
-        <w:rPr>
-          <w:lang w:val="en-US"/>
-        </w:rPr>
-        <w:t>V</w:t>
-      </w:r>
-      <w:r>
-        <w:t xml:space="preserve"> </w:t>
-      </w:r>
-      <w:r>
-        <w:t>в этой формуле, откуда оно?</w:t>
-      </w:r>
-    </w:p>
-    <w:p>
-      <w:r>
-        <w:t>Не могло ли оно испортить всё</w:t>
+        <w:t>Финальную функцию по 4.6а строить</w:t>
+      </w:r>
+      <w:r>
+        <w:t>?</w:t>
       </w:r>
     </w:p>
     <w:p>
@@ -451,10 +474,10 @@
           <w:noProof/>
         </w:rPr>
         <w:drawing>
-          <wp:inline distT="0" distB="0" distL="0" distR="0" wp14:anchorId="10E39AC7" wp14:editId="06B57FDD">
-            <wp:extent cx="1438476" cy="314369"/>
-            <wp:effectExtent l="0" t="0" r="9525" b="9525"/>
-            <wp:docPr id="3" name="Рисунок 3"/>
+          <wp:inline distT="0" distB="0" distL="0" distR="0" wp14:anchorId="634B0656" wp14:editId="503EEF47">
+            <wp:extent cx="5668166" cy="523948"/>
+            <wp:effectExtent l="0" t="0" r="8890" b="9525"/>
+            <wp:docPr id="7" name="Рисунок 7"/>
             <wp:cNvGraphicFramePr>
               <a:graphicFrameLocks xmlns:a="http://schemas.openxmlformats.org/drawingml/2006/main" noChangeAspect="1"/>
             </wp:cNvGraphicFramePr>
@@ -474,6 +497,67 @@
                   <pic:spPr>
                     <a:xfrm>
                       <a:off x="0" y="0"/>
+                      <a:ext cx="5668166" cy="523948"/>
+                    </a:xfrm>
+                    <a:prstGeom prst="rect">
+                      <a:avLst/>
+                    </a:prstGeom>
+                  </pic:spPr>
+                </pic:pic>
+              </a:graphicData>
+            </a:graphic>
+          </wp:inline>
+        </w:drawing>
+      </w:r>
+    </w:p>
+    <w:p>
+      <w:r>
+        <w:rPr>
+          <w:lang w:val="en-US"/>
+        </w:rPr>
+        <w:t>V</w:t>
+      </w:r>
+      <w:r>
+        <w:t xml:space="preserve"> </w:t>
+      </w:r>
+      <w:r>
+        <w:t>в этой формуле, откуда оно?</w:t>
+      </w:r>
+    </w:p>
+    <w:p>
+      <w:r>
+        <w:t>Не могло ли оно испортить всё</w:t>
+      </w:r>
+    </w:p>
+    <w:p>
+      <w:r>
+        <w:rPr>
+          <w:noProof/>
+        </w:rPr>
+        <w:drawing>
+          <wp:inline distT="0" distB="0" distL="0" distR="0" wp14:anchorId="10E39AC7" wp14:editId="06B57FDD">
+            <wp:extent cx="1438476" cy="314369"/>
+            <wp:effectExtent l="0" t="0" r="9525" b="9525"/>
+            <wp:docPr id="3" name="Рисунок 3"/>
+            <wp:cNvGraphicFramePr>
+              <a:graphicFrameLocks xmlns:a="http://schemas.openxmlformats.org/drawingml/2006/main" noChangeAspect="1"/>
+            </wp:cNvGraphicFramePr>
+            <a:graphic xmlns:a="http://schemas.openxmlformats.org/drawingml/2006/main">
+              <a:graphicData uri="http://schemas.openxmlformats.org/drawingml/2006/picture">
+                <pic:pic xmlns:pic="http://schemas.openxmlformats.org/drawingml/2006/picture">
+                  <pic:nvPicPr>
+                    <pic:cNvPr id="1" name=""/>
+                    <pic:cNvPicPr/>
+                  </pic:nvPicPr>
+                  <pic:blipFill>
+                    <a:blip r:embed="rId11"/>
+                    <a:stretch>
+                      <a:fillRect/>
+                    </a:stretch>
+                  </pic:blipFill>
+                  <pic:spPr>
+                    <a:xfrm>
+                      <a:off x="0" y="0"/>
                       <a:ext cx="1438476" cy="314369"/>
                     </a:xfrm>
                     <a:prstGeom prst="rect">
@@ -487,6 +571,7 @@
         </w:drawing>
       </w:r>
     </w:p>
+    <w:p/>
     <w:sectPr>
       <w:pgSz w:w="11906" w:h="16838"/>
       <w:pgMar w:top="1134" w:right="850" w:bottom="1134" w:left="1701" w:header="708" w:footer="708" w:gutter="0"/>

--- a/поблемы.docx
+++ b/поблемы.docx
@@ -22,13 +22,8 @@
         <w:t>J</w:t>
       </w:r>
       <w:r>
-        <w:t xml:space="preserve">, для </w:t>
-      </w:r>
-      <w:proofErr w:type="gramStart"/>
-      <w:r>
-        <w:t>второго ?</w:t>
-      </w:r>
-      <w:proofErr w:type="gramEnd"/>
+        <w:t>, для второго ?</w:t>
+      </w:r>
     </w:p>
     <w:p>
       <w:r>
@@ -151,15 +146,7 @@
     </w:p>
     <w:p>
       <w:r>
-        <w:t xml:space="preserve">Тета от кси и </w:t>
-      </w:r>
-      <w:proofErr w:type="gramStart"/>
-      <w:r>
-        <w:t>от икс</w:t>
-      </w:r>
-      <w:proofErr w:type="gramEnd"/>
-      <w:r>
-        <w:t xml:space="preserve">- это одно и тоже в вычислениях </w:t>
+        <w:t xml:space="preserve">Тета от кси и от икс- это одно и тоже в вычислениях </w:t>
       </w:r>
       <w:r>
         <w:rPr>
@@ -235,14 +222,12 @@
       <w:r>
         <w:t xml:space="preserve">кси в степень </w:t>
       </w:r>
-      <w:proofErr w:type="spellStart"/>
       <w:r>
         <w:rPr>
           <w:lang w:val="en-US"/>
         </w:rPr>
         <w:t>i</w:t>
       </w:r>
-      <w:proofErr w:type="spellEnd"/>
     </w:p>
     <w:p>
       <w:r>
@@ -290,7 +275,6 @@
       <w:r>
         <w:t xml:space="preserve">Зачем нужна </w:t>
       </w:r>
-      <w:proofErr w:type="gramStart"/>
       <w:r>
         <w:rPr>
           <w:lang w:val="en-US"/>
@@ -298,11 +282,7 @@
         <w:t>H</w:t>
       </w:r>
       <w:r>
-        <w:t>1</w:t>
-      </w:r>
-      <w:proofErr w:type="gramEnd"/>
-      <w:r>
-        <w:t xml:space="preserve"> </w:t>
+        <w:t xml:space="preserve">1 </w:t>
       </w:r>
       <w:r>
         <w:t xml:space="preserve">когда используется только </w:t>
@@ -322,14 +302,12 @@
         <w:lastRenderedPageBreak/>
         <w:t xml:space="preserve">Может там опечатка и где-то нужна </w:t>
       </w:r>
-      <w:proofErr w:type="spellStart"/>
       <w:r>
         <w:rPr>
           <w:lang w:val="en-US"/>
         </w:rPr>
         <w:t>i</w:t>
       </w:r>
-      <w:proofErr w:type="spellEnd"/>
       <w:r>
         <w:t>= 1?</w:t>
       </w:r>
@@ -401,15 +379,7 @@
         <w:t xml:space="preserve"> </w:t>
       </w:r>
       <w:r>
-        <w:t xml:space="preserve">тупа </w:t>
-      </w:r>
-      <w:proofErr w:type="gramStart"/>
-      <w:r>
-        <w:t>значения</w:t>
-      </w:r>
-      <w:proofErr w:type="gramEnd"/>
-      <w:r>
-        <w:t xml:space="preserve"> вычисленные меж</w:t>
+        <w:t>тупа значения вычисленные меж</w:t>
       </w:r>
       <w:r>
         <w:t>д</w:t>
@@ -462,56 +432,6 @@
     </w:p>
     <w:p>
       <w:r>
-        <w:t>Финальную функцию по 4.6а строить</w:t>
-      </w:r>
-      <w:r>
-        <w:t>?</w:t>
-      </w:r>
-    </w:p>
-    <w:p>
-      <w:r>
-        <w:rPr>
-          <w:noProof/>
-        </w:rPr>
-        <w:drawing>
-          <wp:inline distT="0" distB="0" distL="0" distR="0" wp14:anchorId="634B0656" wp14:editId="503EEF47">
-            <wp:extent cx="5668166" cy="523948"/>
-            <wp:effectExtent l="0" t="0" r="8890" b="9525"/>
-            <wp:docPr id="7" name="Рисунок 7"/>
-            <wp:cNvGraphicFramePr>
-              <a:graphicFrameLocks xmlns:a="http://schemas.openxmlformats.org/drawingml/2006/main" noChangeAspect="1"/>
-            </wp:cNvGraphicFramePr>
-            <a:graphic xmlns:a="http://schemas.openxmlformats.org/drawingml/2006/main">
-              <a:graphicData uri="http://schemas.openxmlformats.org/drawingml/2006/picture">
-                <pic:pic xmlns:pic="http://schemas.openxmlformats.org/drawingml/2006/picture">
-                  <pic:nvPicPr>
-                    <pic:cNvPr id="1" name=""/>
-                    <pic:cNvPicPr/>
-                  </pic:nvPicPr>
-                  <pic:blipFill>
-                    <a:blip r:embed="rId10"/>
-                    <a:stretch>
-                      <a:fillRect/>
-                    </a:stretch>
-                  </pic:blipFill>
-                  <pic:spPr>
-                    <a:xfrm>
-                      <a:off x="0" y="0"/>
-                      <a:ext cx="5668166" cy="523948"/>
-                    </a:xfrm>
-                    <a:prstGeom prst="rect">
-                      <a:avLst/>
-                    </a:prstGeom>
-                  </pic:spPr>
-                </pic:pic>
-              </a:graphicData>
-            </a:graphic>
-          </wp:inline>
-        </w:drawing>
-      </w:r>
-    </w:p>
-    <w:p>
-      <w:r>
         <w:rPr>
           <w:lang w:val="en-US"/>
         </w:rPr>
@@ -550,7 +470,7 @@
                     <pic:cNvPicPr/>
                   </pic:nvPicPr>
                   <pic:blipFill>
-                    <a:blip r:embed="rId11"/>
+                    <a:blip r:embed="rId10"/>
                     <a:stretch>
                       <a:fillRect/>
                     </a:stretch>
